--- a/法令ファイル/信用保証協会法施行規則/信用保証協会法施行規則（昭和二十八年大蔵省・通商産業省令第三号）.docx
+++ b/法令ファイル/信用保証協会法施行規則/信用保証協会法施行規則（昭和二十八年大蔵省・通商産業省令第三号）.docx
@@ -27,103 +27,67 @@
     </w:p>
     <w:p>
       <w:pPr>
-        <w:pStyle w:val="Heading6"/>
+        <w:pStyle w:val="ListBullet"/>
         <w:ind w:left="880"/>
       </w:pPr>
       <w:r>
         <w:t>一</w:t>
-      </w:r>
-    </w:p>
-    <w:p>
-      <w:pPr>
-        <w:ind w:left="880"/>
-      </w:pPr>
-      <w:r>
+        <w:br/>
         <w:t>設立趣意書</w:t>
       </w:r>
     </w:p>
     <w:p>
       <w:pPr>
-        <w:pStyle w:val="Heading6"/>
+        <w:pStyle w:val="ListBullet"/>
         <w:ind w:left="880"/>
       </w:pPr>
       <w:r>
         <w:t>二</w:t>
-      </w:r>
-    </w:p>
-    <w:p>
-      <w:pPr>
-        <w:ind w:left="880"/>
-      </w:pPr>
-      <w:r>
+        <w:br/>
         <w:t>定款</w:t>
       </w:r>
     </w:p>
     <w:p>
       <w:pPr>
-        <w:pStyle w:val="Heading6"/>
+        <w:pStyle w:val="ListBullet"/>
         <w:ind w:left="880"/>
       </w:pPr>
       <w:r>
         <w:t>三</w:t>
-      </w:r>
-    </w:p>
-    <w:p>
-      <w:pPr>
-        <w:ind w:left="880"/>
-      </w:pPr>
-      <w:r>
+        <w:br/>
         <w:t>業務方法書</w:t>
       </w:r>
     </w:p>
     <w:p>
       <w:pPr>
-        <w:pStyle w:val="Heading6"/>
+        <w:pStyle w:val="ListBullet"/>
         <w:ind w:left="880"/>
       </w:pPr>
       <w:r>
         <w:t>四</w:t>
-      </w:r>
-    </w:p>
-    <w:p>
-      <w:pPr>
-        <w:ind w:left="880"/>
-      </w:pPr>
-      <w:r>
+        <w:br/>
         <w:t>設立の日を含む事業年度及び翌事業年度における事業計画書及び収支予算書</w:t>
       </w:r>
     </w:p>
     <w:p>
       <w:pPr>
-        <w:pStyle w:val="Heading6"/>
+        <w:pStyle w:val="ListBullet"/>
         <w:ind w:left="880"/>
       </w:pPr>
       <w:r>
         <w:t>五</w:t>
-      </w:r>
-    </w:p>
-    <w:p>
-      <w:pPr>
-        <w:ind w:left="880"/>
-      </w:pPr>
-      <w:r>
+        <w:br/>
         <w:t>財産目録及び資産の総額を証する書面</w:t>
       </w:r>
     </w:p>
     <w:p>
       <w:pPr>
-        <w:pStyle w:val="Heading6"/>
+        <w:pStyle w:val="ListBullet"/>
         <w:ind w:left="880"/>
       </w:pPr>
       <w:r>
         <w:t>六</w:t>
-      </w:r>
-    </w:p>
-    <w:p>
-      <w:pPr>
-        <w:ind w:left="880"/>
-      </w:pPr>
-      <w:r>
+        <w:br/>
         <w:t>出えヽ</w:t>
         <w:br/>
         <w:br/>
@@ -139,18 +103,12 @@
     </w:p>
     <w:p>
       <w:pPr>
-        <w:pStyle w:val="Heading6"/>
+        <w:pStyle w:val="ListBullet"/>
         <w:ind w:left="880"/>
       </w:pPr>
       <w:r>
         <w:t>七</w:t>
-      </w:r>
-    </w:p>
-    <w:p>
-      <w:pPr>
-        <w:ind w:left="880"/>
-      </w:pPr>
-      <w:r>
+        <w:br/>
         <w:t>設立当初の役員（転移前の社団法人の役員である者を除く。）の履歴書及びその就任承諾書</w:t>
       </w:r>
     </w:p>
@@ -182,205 +140,133 @@
     </w:p>
     <w:p>
       <w:pPr>
-        <w:pStyle w:val="Heading6"/>
+        <w:pStyle w:val="ListBullet"/>
         <w:ind w:left="880"/>
       </w:pPr>
       <w:r>
         <w:t>一</w:t>
-      </w:r>
-    </w:p>
-    <w:p>
-      <w:pPr>
-        <w:ind w:left="880"/>
-      </w:pPr>
-      <w:r>
+        <w:br/>
         <w:t>法第二十条第一項各号に掲げる中小企業者等一人に係る保証の金額の最高限度</w:t>
       </w:r>
     </w:p>
     <w:p>
       <w:pPr>
-        <w:pStyle w:val="Heading6"/>
+        <w:pStyle w:val="ListBullet"/>
         <w:ind w:left="880"/>
       </w:pPr>
       <w:r>
         <w:t>二</w:t>
-      </w:r>
-    </w:p>
-    <w:p>
-      <w:pPr>
-        <w:ind w:left="880"/>
-      </w:pPr>
-      <w:r>
+        <w:br/>
         <w:t>保証料に関する事項</w:t>
       </w:r>
     </w:p>
     <w:p>
       <w:pPr>
-        <w:pStyle w:val="Heading6"/>
+        <w:pStyle w:val="ListBullet"/>
         <w:ind w:left="880"/>
       </w:pPr>
       <w:r>
         <w:t>三</w:t>
-      </w:r>
-    </w:p>
-    <w:p>
-      <w:pPr>
-        <w:ind w:left="880"/>
-      </w:pPr>
-      <w:r>
+        <w:br/>
         <w:t>保証債務の履行に関する事項</w:t>
       </w:r>
     </w:p>
     <w:p>
       <w:pPr>
-        <w:pStyle w:val="Heading6"/>
+        <w:pStyle w:val="ListBullet"/>
         <w:ind w:left="880"/>
       </w:pPr>
       <w:r>
         <w:t>四</w:t>
-      </w:r>
-    </w:p>
-    <w:p>
-      <w:pPr>
-        <w:ind w:left="880"/>
-      </w:pPr>
-      <w:r>
+        <w:br/>
         <w:t>求償権の償却に関する事項</w:t>
       </w:r>
     </w:p>
     <w:p>
       <w:pPr>
-        <w:pStyle w:val="Heading6"/>
+        <w:pStyle w:val="ListBullet"/>
         <w:ind w:left="880"/>
       </w:pPr>
       <w:r>
         <w:t>五</w:t>
-      </w:r>
-    </w:p>
-    <w:p>
-      <w:pPr>
-        <w:ind w:left="880"/>
-      </w:pPr>
-      <w:r>
+        <w:br/>
         <w:t>保証の申込み方法及び保証条件の変更に関する事項</w:t>
       </w:r>
     </w:p>
     <w:p>
       <w:pPr>
-        <w:pStyle w:val="Heading6"/>
+        <w:pStyle w:val="ListBullet"/>
         <w:ind w:left="880"/>
       </w:pPr>
       <w:r>
         <w:t>六</w:t>
-      </w:r>
-    </w:p>
-    <w:p>
-      <w:pPr>
-        <w:ind w:left="880"/>
-      </w:pPr>
-      <w:r>
+        <w:br/>
         <w:t>定款に定める金融機関の範囲に関する事項</w:t>
       </w:r>
     </w:p>
     <w:p>
       <w:pPr>
-        <w:pStyle w:val="Heading6"/>
+        <w:pStyle w:val="ListBullet"/>
         <w:ind w:left="880"/>
       </w:pPr>
       <w:r>
         <w:t>七</w:t>
-      </w:r>
-    </w:p>
-    <w:p>
-      <w:pPr>
-        <w:ind w:left="880"/>
-      </w:pPr>
-      <w:r>
+        <w:br/>
         <w:t>資金の運用に関する事項</w:t>
       </w:r>
     </w:p>
     <w:p>
       <w:pPr>
-        <w:pStyle w:val="Heading6"/>
+        <w:pStyle w:val="ListBullet"/>
         <w:ind w:left="880"/>
       </w:pPr>
       <w:r>
         <w:t>八</w:t>
-      </w:r>
-    </w:p>
-    <w:p>
-      <w:pPr>
-        <w:ind w:left="880"/>
-      </w:pPr>
-      <w:r>
+        <w:br/>
         <w:t>業務の執行及び会計に関する事項（定款で定められたものを除く。）</w:t>
       </w:r>
     </w:p>
     <w:p>
       <w:pPr>
-        <w:pStyle w:val="Heading6"/>
+        <w:pStyle w:val="ListBullet"/>
         <w:ind w:left="880"/>
       </w:pPr>
       <w:r>
         <w:t>九</w:t>
-      </w:r>
-    </w:p>
-    <w:p>
-      <w:pPr>
-        <w:ind w:left="880"/>
-      </w:pPr>
-      <w:r>
+        <w:br/>
         <w:t>理事長その他の協会の業務を総理する者（当該者を定款において定めていない場合は理事）の選任の基準に関する事項</w:t>
       </w:r>
     </w:p>
     <w:p>
       <w:pPr>
-        <w:pStyle w:val="Heading6"/>
+        <w:pStyle w:val="ListBullet"/>
         <w:ind w:left="880"/>
       </w:pPr>
       <w:r>
         <w:t>十</w:t>
-      </w:r>
-    </w:p>
-    <w:p>
-      <w:pPr>
-        <w:ind w:left="880"/>
-      </w:pPr>
-      <w:r>
+        <w:br/>
         <w:t>協会と銀行その他の金融機関との連携に関する事項</w:t>
       </w:r>
     </w:p>
     <w:p>
       <w:pPr>
-        <w:pStyle w:val="Heading6"/>
+        <w:pStyle w:val="ListBullet"/>
         <w:ind w:left="880"/>
       </w:pPr>
       <w:r>
         <w:t>十一</w:t>
-      </w:r>
-    </w:p>
-    <w:p>
-      <w:pPr>
-        <w:ind w:left="880"/>
-      </w:pPr>
-      <w:r>
+        <w:br/>
         <w:t>法第二十条第一項各号の債務の保証に係る中小企業者に対する経営の改善発達に係る助言その他の支援に関する事項</w:t>
       </w:r>
     </w:p>
     <w:p>
       <w:pPr>
-        <w:pStyle w:val="Heading6"/>
+        <w:pStyle w:val="ListBullet"/>
         <w:ind w:left="880"/>
       </w:pPr>
       <w:r>
         <w:t>十二</w:t>
-      </w:r>
-    </w:p>
-    <w:p>
-      <w:pPr>
-        <w:ind w:left="880"/>
-      </w:pPr>
-      <w:r>
+        <w:br/>
         <w:t>その他必要な事項</w:t>
       </w:r>
     </w:p>
@@ -399,86 +285,56 @@
     </w:p>
     <w:p>
       <w:pPr>
-        <w:pStyle w:val="Heading6"/>
+        <w:pStyle w:val="ListBullet"/>
         <w:ind w:left="880"/>
       </w:pPr>
       <w:r>
         <w:t>一</w:t>
-      </w:r>
-    </w:p>
-    <w:p>
-      <w:pPr>
-        <w:ind w:left="880"/>
-      </w:pPr>
-      <w:r>
+        <w:br/>
         <w:t>理由書</w:t>
       </w:r>
     </w:p>
     <w:p>
       <w:pPr>
-        <w:pStyle w:val="Heading6"/>
+        <w:pStyle w:val="ListBullet"/>
         <w:ind w:left="880"/>
       </w:pPr>
       <w:r>
         <w:t>二</w:t>
-      </w:r>
-    </w:p>
-    <w:p>
-      <w:pPr>
-        <w:ind w:left="880"/>
-      </w:pPr>
-      <w:r>
+        <w:br/>
         <w:t>法第二十三条第二項に規定する手続を経たことを証する書面</w:t>
       </w:r>
     </w:p>
     <w:p>
       <w:pPr>
-        <w:pStyle w:val="Heading6"/>
+        <w:pStyle w:val="ListBullet"/>
         <w:ind w:left="880"/>
       </w:pPr>
       <w:r>
         <w:t>三</w:t>
-      </w:r>
-    </w:p>
-    <w:p>
-      <w:pPr>
-        <w:ind w:left="880"/>
-      </w:pPr>
-      <w:r>
+        <w:br/>
         <w:t>財産目録及び貸借対照表</w:t>
       </w:r>
     </w:p>
     <w:p>
       <w:pPr>
-        <w:pStyle w:val="Heading6"/>
+        <w:pStyle w:val="ListBullet"/>
         <w:ind w:left="880"/>
       </w:pPr>
       <w:r>
         <w:t>四</w:t>
-      </w:r>
-    </w:p>
-    <w:p>
-      <w:pPr>
-        <w:ind w:left="880"/>
-      </w:pPr>
-      <w:r>
+        <w:br/>
         <w:t>債権債務の処理の方法を記載した書面</w:t>
       </w:r>
     </w:p>
     <w:p>
       <w:pPr>
-        <w:pStyle w:val="Heading6"/>
+        <w:pStyle w:val="ListBullet"/>
         <w:ind w:left="880"/>
       </w:pPr>
       <w:r>
         <w:t>五</w:t>
-      </w:r>
-    </w:p>
-    <w:p>
-      <w:pPr>
-        <w:ind w:left="880"/>
-      </w:pPr>
-      <w:r>
+        <w:br/>
         <w:t>その他必要な書類</w:t>
       </w:r>
     </w:p>
@@ -497,188 +353,122 @@
     </w:p>
     <w:p>
       <w:pPr>
-        <w:pStyle w:val="Heading6"/>
+        <w:pStyle w:val="ListBullet"/>
         <w:ind w:left="880"/>
       </w:pPr>
       <w:r>
         <w:t>一</w:t>
-      </w:r>
-    </w:p>
-    <w:p>
-      <w:pPr>
-        <w:ind w:left="880"/>
-      </w:pPr>
-      <w:r>
+        <w:br/>
         <w:t>理由書</w:t>
       </w:r>
     </w:p>
     <w:p>
       <w:pPr>
-        <w:pStyle w:val="Heading6"/>
+        <w:pStyle w:val="ListBullet"/>
         <w:ind w:left="880"/>
       </w:pPr>
       <w:r>
         <w:t>二</w:t>
-      </w:r>
-    </w:p>
-    <w:p>
-      <w:pPr>
-        <w:ind w:left="880"/>
-      </w:pPr>
-      <w:r>
+        <w:br/>
         <w:t>法第二十四条第二項において準用する法第二十三条第二項に規定する手続を経たことを証する書面</w:t>
       </w:r>
     </w:p>
     <w:p>
       <w:pPr>
-        <w:pStyle w:val="Heading6"/>
+        <w:pStyle w:val="ListBullet"/>
         <w:ind w:left="880"/>
       </w:pPr>
       <w:r>
         <w:t>三</w:t>
-      </w:r>
-    </w:p>
-    <w:p>
-      <w:pPr>
-        <w:ind w:left="880"/>
-      </w:pPr>
-      <w:r>
+        <w:br/>
         <w:t>合併に関する契約書</w:t>
       </w:r>
     </w:p>
     <w:p>
       <w:pPr>
-        <w:pStyle w:val="Heading6"/>
+        <w:pStyle w:val="ListBullet"/>
         <w:ind w:left="880"/>
       </w:pPr>
       <w:r>
         <w:t>四</w:t>
-      </w:r>
-    </w:p>
-    <w:p>
-      <w:pPr>
-        <w:ind w:left="880"/>
-      </w:pPr>
-      <w:r>
+        <w:br/>
         <w:t>合併後存続する協会又は合併により設立される協会の定款、業務方法書、資産の総額を証する書面並びに合併の日を含む事業年度及び翌事業年度における事業計画書及び収支予算書</w:t>
       </w:r>
     </w:p>
     <w:p>
       <w:pPr>
-        <w:pStyle w:val="Heading6"/>
+        <w:pStyle w:val="ListBullet"/>
         <w:ind w:left="880"/>
       </w:pPr>
       <w:r>
         <w:t>五</w:t>
-      </w:r>
-    </w:p>
-    <w:p>
-      <w:pPr>
-        <w:ind w:left="880"/>
-      </w:pPr>
-      <w:r>
+        <w:br/>
         <w:t>法第二十五条第一項の規定により作成した財産目録及び貸借対照表</w:t>
       </w:r>
     </w:p>
     <w:p>
       <w:pPr>
-        <w:pStyle w:val="Heading6"/>
+        <w:pStyle w:val="ListBullet"/>
         <w:ind w:left="880"/>
       </w:pPr>
       <w:r>
         <w:t>六</w:t>
-      </w:r>
-    </w:p>
-    <w:p>
-      <w:pPr>
-        <w:ind w:left="880"/>
-      </w:pPr>
-      <w:r>
+        <w:br/>
         <w:t>法第二十五条第二項の規定による公告及び催告をしたことを証する書面</w:t>
       </w:r>
     </w:p>
     <w:p>
       <w:pPr>
-        <w:pStyle w:val="Heading6"/>
+        <w:pStyle w:val="ListBullet"/>
         <w:ind w:left="880"/>
       </w:pPr>
       <w:r>
         <w:t>七</w:t>
-      </w:r>
-    </w:p>
-    <w:p>
-      <w:pPr>
-        <w:ind w:left="880"/>
-      </w:pPr>
-      <w:r>
+        <w:br/>
         <w:t>合併に際して支出しようとする費用の明細書</w:t>
       </w:r>
     </w:p>
     <w:p>
       <w:pPr>
-        <w:pStyle w:val="Heading6"/>
+        <w:pStyle w:val="ListBullet"/>
         <w:ind w:left="880"/>
       </w:pPr>
       <w:r>
         <w:t>八</w:t>
-      </w:r>
-    </w:p>
-    <w:p>
-      <w:pPr>
-        <w:ind w:left="880"/>
-      </w:pPr>
-      <w:r>
+        <w:br/>
         <w:t>回収が著しく困難な資産又は価値の著しく低下している資産がある場合は、その処分方法を記載した書類</w:t>
       </w:r>
     </w:p>
     <w:p>
       <w:pPr>
-        <w:pStyle w:val="Heading6"/>
+        <w:pStyle w:val="ListBullet"/>
         <w:ind w:left="880"/>
       </w:pPr>
       <w:r>
         <w:t>九</w:t>
-      </w:r>
-    </w:p>
-    <w:p>
-      <w:pPr>
-        <w:ind w:left="880"/>
-      </w:pPr>
-      <w:r>
+        <w:br/>
         <w:t>合併後存続する協会又は合併によつて設立された協会の資産に回収が著しく困難な資産又は価値の著しく低下している資産があつた場合は、これらを補てんする方法を記載した書類</w:t>
       </w:r>
     </w:p>
     <w:p>
       <w:pPr>
-        <w:pStyle w:val="Heading6"/>
+        <w:pStyle w:val="ListBullet"/>
         <w:ind w:left="880"/>
       </w:pPr>
       <w:r>
         <w:t>十</w:t>
-      </w:r>
-    </w:p>
-    <w:p>
-      <w:pPr>
-        <w:ind w:left="880"/>
-      </w:pPr>
-      <w:r>
+        <w:br/>
         <w:t>合併後存続する協会又は合併によつて設立された協会の役員（合併後存続する協会の場合は、新たに役員となる予定の者に限る。）の役職名、氏名、経歴及び職業に関する調書</w:t>
       </w:r>
     </w:p>
     <w:p>
       <w:pPr>
-        <w:pStyle w:val="Heading6"/>
+        <w:pStyle w:val="ListBullet"/>
         <w:ind w:left="880"/>
       </w:pPr>
       <w:r>
         <w:t>十一</w:t>
-      </w:r>
-    </w:p>
-    <w:p>
-      <w:pPr>
-        <w:ind w:left="880"/>
-      </w:pPr>
-      <w:r>
+        <w:br/>
         <w:t>その他必要な書類</w:t>
       </w:r>
     </w:p>
@@ -697,103 +487,67 @@
     </w:p>
     <w:p>
       <w:pPr>
-        <w:pStyle w:val="Heading6"/>
+        <w:pStyle w:val="ListBullet"/>
         <w:ind w:left="880"/>
       </w:pPr>
       <w:r>
         <w:t>一</w:t>
-      </w:r>
-    </w:p>
-    <w:p>
-      <w:pPr>
-        <w:ind w:left="880"/>
-      </w:pPr>
-      <w:r>
+        <w:br/>
         <w:t>理由書</w:t>
       </w:r>
     </w:p>
     <w:p>
       <w:pPr>
-        <w:pStyle w:val="Heading6"/>
+        <w:pStyle w:val="ListBullet"/>
         <w:ind w:left="880"/>
       </w:pPr>
       <w:r>
         <w:t>二</w:t>
-      </w:r>
-    </w:p>
-    <w:p>
-      <w:pPr>
-        <w:ind w:left="880"/>
-      </w:pPr>
-      <w:r>
+        <w:br/>
         <w:t>定款中の変更しようとする箇所を記載した書面</w:t>
       </w:r>
     </w:p>
     <w:p>
       <w:pPr>
-        <w:pStyle w:val="Heading6"/>
+        <w:pStyle w:val="ListBullet"/>
         <w:ind w:left="880"/>
       </w:pPr>
       <w:r>
         <w:t>三</w:t>
-      </w:r>
-    </w:p>
-    <w:p>
-      <w:pPr>
-        <w:ind w:left="880"/>
-      </w:pPr>
-      <w:r>
+        <w:br/>
         <w:t>定款に定める定款変更の手続を経たことを証する書面</w:t>
       </w:r>
     </w:p>
     <w:p>
       <w:pPr>
-        <w:pStyle w:val="Heading6"/>
+        <w:pStyle w:val="ListBullet"/>
         <w:ind w:left="880"/>
       </w:pPr>
       <w:r>
         <w:t>四</w:t>
-      </w:r>
-    </w:p>
-    <w:p>
-      <w:pPr>
-        <w:ind w:left="880"/>
-      </w:pPr>
-      <w:r>
+        <w:br/>
         <w:t>最近の日計表</w:t>
       </w:r>
     </w:p>
     <w:p>
       <w:pPr>
-        <w:pStyle w:val="Heading6"/>
+        <w:pStyle w:val="ListBullet"/>
         <w:ind w:left="880"/>
       </w:pPr>
       <w:r>
         <w:t>五</w:t>
-      </w:r>
-    </w:p>
-    <w:p>
-      <w:pPr>
-        <w:ind w:left="880"/>
-      </w:pPr>
-      <w:r>
+        <w:br/>
         <w:t>保証債務の額の最高限度に関する定款変更の場合は、基本財産造成計画</w:t>
       </w:r>
     </w:p>
     <w:p>
       <w:pPr>
-        <w:pStyle w:val="Heading6"/>
+        <w:pStyle w:val="ListBullet"/>
         <w:ind w:left="880"/>
       </w:pPr>
       <w:r>
         <w:t>六</w:t>
-      </w:r>
-    </w:p>
-    <w:p>
-      <w:pPr>
-        <w:ind w:left="880"/>
-      </w:pPr>
-      <w:r>
+        <w:br/>
         <w:t>その他必要な書類</w:t>
       </w:r>
     </w:p>
@@ -812,52 +566,34 @@
     </w:p>
     <w:p>
       <w:pPr>
-        <w:pStyle w:val="Heading6"/>
+        <w:pStyle w:val="ListBullet"/>
         <w:ind w:left="880"/>
       </w:pPr>
       <w:r>
         <w:t>一</w:t>
-      </w:r>
-    </w:p>
-    <w:p>
-      <w:pPr>
-        <w:ind w:left="880"/>
-      </w:pPr>
-      <w:r>
+        <w:br/>
         <w:t>理由書</w:t>
       </w:r>
     </w:p>
     <w:p>
       <w:pPr>
-        <w:pStyle w:val="Heading6"/>
+        <w:pStyle w:val="ListBullet"/>
         <w:ind w:left="880"/>
       </w:pPr>
       <w:r>
         <w:t>二</w:t>
-      </w:r>
-    </w:p>
-    <w:p>
-      <w:pPr>
-        <w:ind w:left="880"/>
-      </w:pPr>
-      <w:r>
+        <w:br/>
         <w:t>最近の日計表</w:t>
       </w:r>
     </w:p>
     <w:p>
       <w:pPr>
-        <w:pStyle w:val="Heading6"/>
+        <w:pStyle w:val="ListBullet"/>
         <w:ind w:left="880"/>
       </w:pPr>
       <w:r>
         <w:t>三</w:t>
-      </w:r>
-    </w:p>
-    <w:p>
-      <w:pPr>
-        <w:ind w:left="880"/>
-      </w:pPr>
-      <w:r>
+        <w:br/>
         <w:t>その他必要な書類</w:t>
       </w:r>
     </w:p>
@@ -889,103 +625,67 @@
     </w:p>
     <w:p>
       <w:pPr>
-        <w:pStyle w:val="Heading6"/>
+        <w:pStyle w:val="ListBullet"/>
         <w:ind w:left="880"/>
       </w:pPr>
       <w:r>
         <w:t>一</w:t>
-      </w:r>
-    </w:p>
-    <w:p>
-      <w:pPr>
-        <w:ind w:left="880"/>
-      </w:pPr>
-      <w:r>
+        <w:br/>
         <w:t>情報の収集及び提供に関する事項</w:t>
       </w:r>
     </w:p>
     <w:p>
       <w:pPr>
-        <w:pStyle w:val="Heading6"/>
+        <w:pStyle w:val="ListBullet"/>
         <w:ind w:left="880"/>
       </w:pPr>
       <w:r>
         <w:t>二</w:t>
-      </w:r>
-    </w:p>
-    <w:p>
-      <w:pPr>
-        <w:ind w:left="880"/>
-      </w:pPr>
-      <w:r>
+        <w:br/>
         <w:t>情報の漏えい、滅失又はき損の防止その他の情報の安全管理に関する事項</w:t>
       </w:r>
     </w:p>
     <w:p>
       <w:pPr>
-        <w:pStyle w:val="Heading6"/>
+        <w:pStyle w:val="ListBullet"/>
         <w:ind w:left="880"/>
       </w:pPr>
       <w:r>
         <w:t>三</w:t>
-      </w:r>
-    </w:p>
-    <w:p>
-      <w:pPr>
-        <w:ind w:left="880"/>
-      </w:pPr>
-      <w:r>
+        <w:br/>
         <w:t>情報の正確性の確保に関する事項</w:t>
       </w:r>
     </w:p>
     <w:p>
       <w:pPr>
-        <w:pStyle w:val="Heading6"/>
+        <w:pStyle w:val="ListBullet"/>
         <w:ind w:left="880"/>
       </w:pPr>
       <w:r>
         <w:t>四</w:t>
-      </w:r>
-    </w:p>
-    <w:p>
-      <w:pPr>
-        <w:ind w:left="880"/>
-      </w:pPr>
-      <w:r>
+        <w:br/>
         <w:t>他の支援機関（法第三十七条第一項の支援機関をいう。以下同じ。）があるときは、当該他の支援機関に対する情報の提供に関する事項その他の当該他の支援機関との業務の連携に関する事項</w:t>
       </w:r>
     </w:p>
     <w:p>
       <w:pPr>
-        <w:pStyle w:val="Heading6"/>
+        <w:pStyle w:val="ListBullet"/>
         <w:ind w:left="880"/>
       </w:pPr>
       <w:r>
         <w:t>五</w:t>
-      </w:r>
-    </w:p>
-    <w:p>
-      <w:pPr>
-        <w:ind w:left="880"/>
-      </w:pPr>
-      <w:r>
+        <w:br/>
         <w:t>苦情の処理に関する事項</w:t>
       </w:r>
     </w:p>
     <w:p>
       <w:pPr>
-        <w:pStyle w:val="Heading6"/>
+        <w:pStyle w:val="ListBullet"/>
         <w:ind w:left="880"/>
       </w:pPr>
       <w:r>
         <w:t>六</w:t>
-      </w:r>
-    </w:p>
-    <w:p>
-      <w:pPr>
-        <w:ind w:left="880"/>
-      </w:pPr>
-      <w:r>
+        <w:br/>
         <w:t>前各号に掲げるもののほか、支援業務（法第三十七条第一項の支援業務をいう。以下同じ。）の実施に関し主務大臣が必要と認める事項</w:t>
       </w:r>
     </w:p>
@@ -1004,52 +704,34 @@
     </w:p>
     <w:p>
       <w:pPr>
-        <w:pStyle w:val="Heading6"/>
+        <w:pStyle w:val="ListBullet"/>
         <w:ind w:left="880"/>
       </w:pPr>
       <w:r>
         <w:t>一</w:t>
-      </w:r>
-    </w:p>
-    <w:p>
-      <w:pPr>
-        <w:ind w:left="880"/>
-      </w:pPr>
-      <w:r>
+        <w:br/>
         <w:t>休止し、又は廃止しようとする支援業務の範囲</w:t>
       </w:r>
     </w:p>
     <w:p>
       <w:pPr>
-        <w:pStyle w:val="Heading6"/>
+        <w:pStyle w:val="ListBullet"/>
         <w:ind w:left="880"/>
       </w:pPr>
       <w:r>
         <w:t>二</w:t>
-      </w:r>
-    </w:p>
-    <w:p>
-      <w:pPr>
-        <w:ind w:left="880"/>
-      </w:pPr>
-      <w:r>
+        <w:br/>
         <w:t>休止し、又は廃止しようとする年月日及び休止しようとする場合にあつては、その期間</w:t>
       </w:r>
     </w:p>
     <w:p>
       <w:pPr>
-        <w:pStyle w:val="Heading6"/>
+        <w:pStyle w:val="ListBullet"/>
         <w:ind w:left="880"/>
       </w:pPr>
       <w:r>
         <w:t>三</w:t>
-      </w:r>
-    </w:p>
-    <w:p>
-      <w:pPr>
-        <w:ind w:left="880"/>
-      </w:pPr>
-      <w:r>
+        <w:br/>
         <w:t>休止し、又は廃止しようとする理由</w:t>
       </w:r>
     </w:p>
@@ -1090,6 +772,8 @@
     <w:p>
       <w:r>
         <w:t>法第三十五条第二項の身分を示す証票は、別紙様式第二による。</w:t>
+        <w:br/>
+        <w:t>ただし、金融庁又は財務局若しくは福岡財務支局の職員が検査をするときに携帯すべき証票については、この限りでない。</w:t>
       </w:r>
     </w:p>
     <w:p>
@@ -1103,6 +787,10 @@
     <w:p>
       <w:r>
         <w:t>内閣総理大臣及び経済産業大臣、金融庁長官及び経済産業大臣又は都道府県知事は、法、令又はこの命令の規定による認可又は承認に関する申請がその事務所に到達した日から二月以内に当該申請に対する処分をするよう努めるものとする。</w:t>
+        <w:br/>
+        <w:t>ただし、令第六条第一項の規定により都道府県知事が行うこととされた法第三十三条の規定による認可に関する申請に対する処分については一月以内とする。</w:t>
+        <w:br/>
+        <w:t>なお、当該期間には当該申請の補正に要する期間を含まないものとする。</w:t>
       </w:r>
     </w:p>
     <w:p>
@@ -1133,7 +821,7 @@
         <w:pStyle w:val="Heading1"/>
       </w:pPr>
       <w:r>
-        <w:t>附　則（昭和二九年一〇月一九日大蔵省・通商産業省令第四号）</w:t>
+        <w:t>附則（昭和二九年一〇月一九日大蔵省・通商産業省令第四号）</w:t>
       </w:r>
     </w:p>
     <w:p>
@@ -1151,7 +839,7 @@
         <w:pStyle w:val="Heading1"/>
       </w:pPr>
       <w:r>
-        <w:t>附　則（昭和三一年一一月二四日大蔵省・通商産業省令第二号）</w:t>
+        <w:t>附則（昭和三一年一一月二四日大蔵省・通商産業省令第二号）</w:t>
       </w:r>
     </w:p>
     <w:p>
@@ -1169,7 +857,7 @@
         <w:pStyle w:val="Heading1"/>
       </w:pPr>
       <w:r>
-        <w:t>附　則（昭和三六年一月五日大蔵省・通商産業省令第一号）</w:t>
+        <w:t>附則（昭和三六年一月五日大蔵省・通商産業省令第一号）</w:t>
       </w:r>
     </w:p>
     <w:p>
@@ -1187,7 +875,27 @@
         <w:pStyle w:val="Heading1"/>
       </w:pPr>
       <w:r>
-        <w:t>附　則（昭和四六年五月一日大蔵省・通商産業省令第一号）</w:t>
+        <w:t>附則（昭和四六年五月一日大蔵省・通商産業省令第一号）</w:t>
+      </w:r>
+    </w:p>
+    <w:p>
+      <w:r>
+        <w:t>この省令は、公布の日から施行する。</w:t>
+        <w:br/>
+        <w:t>ただし、施行日前に終了した事業年度に係る事業報告書については、なお従前の例による。</w:t>
+      </w:r>
+    </w:p>
+    <w:p>
+      <w:r>
+        <w:br w:type="page"/>
+      </w:r>
+    </w:p>
+    <w:p>
+      <w:pPr>
+        <w:pStyle w:val="Heading1"/>
+      </w:pPr>
+      <w:r>
+        <w:t>附則（昭和五三年一二月八日大蔵省・通商産業省令第七号）</w:t>
       </w:r>
     </w:p>
     <w:p>
@@ -1205,7 +913,25 @@
         <w:pStyle w:val="Heading1"/>
       </w:pPr>
       <w:r>
-        <w:t>附　則（昭和五三年一二月八日大蔵省・通商産業省令第七号）</w:t>
+        <w:t>附則（昭和五六年三月二六日大蔵省・通商産業省令第一号）</w:t>
+      </w:r>
+    </w:p>
+    <w:p>
+      <w:r>
+        <w:t>この省令は、昭和五十六年四月一日から施行する。</w:t>
+      </w:r>
+    </w:p>
+    <w:p>
+      <w:r>
+        <w:br w:type="page"/>
+      </w:r>
+    </w:p>
+    <w:p>
+      <w:pPr>
+        <w:pStyle w:val="Heading1"/>
+      </w:pPr>
+      <w:r>
+        <w:t>附則（平成元年四月六日大蔵省・通商産業省令第二号）</w:t>
       </w:r>
     </w:p>
     <w:p>
@@ -1223,25 +949,7 @@
         <w:pStyle w:val="Heading1"/>
       </w:pPr>
       <w:r>
-        <w:t>附　則（昭和五六年三月二六日大蔵省・通商産業省令第一号）</w:t>
-      </w:r>
-    </w:p>
-    <w:p>
-      <w:r>
-        <w:t>この省令は、昭和五十六年四月一日から施行する。</w:t>
-      </w:r>
-    </w:p>
-    <w:p>
-      <w:r>
-        <w:br w:type="page"/>
-      </w:r>
-    </w:p>
-    <w:p>
-      <w:pPr>
-        <w:pStyle w:val="Heading1"/>
-      </w:pPr>
-      <w:r>
-        <w:t>附　則（平成元年四月六日大蔵省・通商産業省令第二号）</w:t>
+        <w:t>附則（平成元年八月一六日大蔵省・通商産業省令第五号）</w:t>
       </w:r>
     </w:p>
     <w:p>
@@ -1259,7 +967,7 @@
         <w:pStyle w:val="Heading1"/>
       </w:pPr>
       <w:r>
-        <w:t>附　則（平成元年八月一六日大蔵省・通商産業省令第五号）</w:t>
+        <w:t>附則（平成四年七月二〇日大蔵省・通商産業省令第五号）</w:t>
       </w:r>
     </w:p>
     <w:p>
@@ -1277,7 +985,7 @@
         <w:pStyle w:val="Heading1"/>
       </w:pPr>
       <w:r>
-        <w:t>附　則（平成四年七月二〇日大蔵省・通商産業省令第五号）</w:t>
+        <w:t>附則（平成一〇年六月一二日大蔵省・通商産業省令第五号）</w:t>
       </w:r>
     </w:p>
     <w:p>
@@ -1295,25 +1003,7 @@
         <w:pStyle w:val="Heading1"/>
       </w:pPr>
       <w:r>
-        <w:t>附　則（平成一〇年六月一二日大蔵省・通商産業省令第五号）</w:t>
-      </w:r>
-    </w:p>
-    <w:p>
-      <w:r>
-        <w:t>この省令は、公布の日から施行する。</w:t>
-      </w:r>
-    </w:p>
-    <w:p>
-      <w:r>
-        <w:br w:type="page"/>
-      </w:r>
-    </w:p>
-    <w:p>
-      <w:pPr>
-        <w:pStyle w:val="Heading1"/>
-      </w:pPr>
-      <w:r>
-        <w:t>附　則（平成一〇年六月一八日総理府・大蔵省・通商産業省令第一号）</w:t>
+        <w:t>附則（平成一〇年六月一八日総理府・大蔵省・通商産業省令第一号）</w:t>
       </w:r>
     </w:p>
     <w:p>
@@ -1331,7 +1021,7 @@
         <w:pStyle w:val="Heading1"/>
       </w:pPr>
       <w:r>
-        <w:t>附　則（平成一〇年一二月一五日総理府・大蔵省・通商産業省令第三号）</w:t>
+        <w:t>附則（平成一〇年一二月一五日総理府・大蔵省・通商産業省令第三号）</w:t>
       </w:r>
     </w:p>
     <w:p>
@@ -1349,7 +1039,7 @@
         <w:pStyle w:val="Heading1"/>
       </w:pPr>
       <w:r>
-        <w:t>附　則（平成一〇年一二月一八日総理府・大蔵省・通商産業省令第五号）</w:t>
+        <w:t>附則（平成一〇年一二月一八日総理府・大蔵省・通商産業省令第五号）</w:t>
       </w:r>
     </w:p>
     <w:p>
@@ -1367,7 +1057,7 @@
         <w:pStyle w:val="Heading1"/>
       </w:pPr>
       <w:r>
-        <w:t>附　則（平成一一年六月三〇日総理府・大蔵省・通商産業省令第一号）</w:t>
+        <w:t>附則（平成一一年六月三〇日総理府・大蔵省・通商産業省令第一号）</w:t>
       </w:r>
     </w:p>
     <w:p>
@@ -1385,7 +1075,7 @@
         <w:pStyle w:val="Heading1"/>
       </w:pPr>
       <w:r>
-        <w:t>附　則（平成一一年一〇月二九日総理府・大蔵省・通商産業省令第二号）</w:t>
+        <w:t>附則（平成一一年一〇月二九日総理府・大蔵省・通商産業省令第二号）</w:t>
       </w:r>
     </w:p>
     <w:p>
@@ -1403,7 +1093,7 @@
         <w:pStyle w:val="Heading1"/>
       </w:pPr>
       <w:r>
-        <w:t>附　則（平成一二年二月一七日総理府・大蔵省・通商産業省令第一号）</w:t>
+        <w:t>附則（平成一二年二月一七日総理府・大蔵省・通商産業省令第一号）</w:t>
       </w:r>
     </w:p>
     <w:p>
@@ -1421,7 +1111,7 @@
         <w:pStyle w:val="Heading1"/>
       </w:pPr>
       <w:r>
-        <w:t>附　則（平成一二年六月二九日総理府・通商産業省令第七号）</w:t>
+        <w:t>附則（平成一二年六月二九日総理府・通商産業省令第七号）</w:t>
       </w:r>
     </w:p>
     <w:p>
@@ -1439,7 +1129,7 @@
         <w:pStyle w:val="Heading1"/>
       </w:pPr>
       <w:r>
-        <w:t>附　則（平成一二年一〇月一三日総理府・通商産業省令第一二号）</w:t>
+        <w:t>附則（平成一二年一〇月一三日総理府・通商産業省令第一二号）</w:t>
       </w:r>
     </w:p>
     <w:p>
@@ -1457,7 +1147,7 @@
         <w:pStyle w:val="Heading1"/>
       </w:pPr>
       <w:r>
-        <w:t>附　則（平成一三年三月三〇日内閣府・経済産業省令第三号）</w:t>
+        <w:t>附則（平成一三年三月三〇日内閣府・経済産業省令第三号）</w:t>
       </w:r>
     </w:p>
     <w:p>
@@ -1475,7 +1165,7 @@
         <w:pStyle w:val="Heading1"/>
       </w:pPr>
       <w:r>
-        <w:t>附　則（平成一六年六月三〇日内閣府・経済産業省令第三号）</w:t>
+        <w:t>附則（平成一六年六月三〇日内閣府・経済産業省令第三号）</w:t>
       </w:r>
     </w:p>
     <w:p>
@@ -1493,7 +1183,7 @@
         <w:pStyle w:val="Heading1"/>
       </w:pPr>
       <w:r>
-        <w:t>附　則（平成一七年三月三日内閣府・経済産業省令第一号）</w:t>
+        <w:t>附則（平成一七年三月三日内閣府・経済産業省令第一号）</w:t>
       </w:r>
     </w:p>
     <w:p>
@@ -1511,7 +1201,7 @@
         <w:pStyle w:val="Heading1"/>
       </w:pPr>
       <w:r>
-        <w:t>附　則（平成一八年二月一七日内閣府・経済産業省令第一号）</w:t>
+        <w:t>附則（平成一八年二月一七日内閣府・経済産業省令第一号）</w:t>
       </w:r>
     </w:p>
     <w:p>
@@ -1529,7 +1219,7 @@
         <w:pStyle w:val="Heading1"/>
       </w:pPr>
       <w:r>
-        <w:t>附　則（平成二〇年三月一四日内閣府・経済産業省令第一号）</w:t>
+        <w:t>附則（平成二〇年三月一四日内閣府・経済産業省令第一号）</w:t>
       </w:r>
     </w:p>
     <w:p>
@@ -1547,7 +1237,7 @@
         <w:pStyle w:val="Heading1"/>
       </w:pPr>
       <w:r>
-        <w:t>附　則（平成二〇年四月一〇日内閣府・経済産業省令第二号）</w:t>
+        <w:t>附則（平成二〇年四月一〇日内閣府・経済産業省令第二号）</w:t>
       </w:r>
     </w:p>
     <w:p>
@@ -1565,7 +1255,7 @@
         <w:pStyle w:val="Heading1"/>
       </w:pPr>
       <w:r>
-        <w:t>附　則（平成二〇年八月二九日内閣府・経済産業省令第三号）</w:t>
+        <w:t>附則（平成二〇年八月二九日内閣府・経済産業省令第三号）</w:t>
       </w:r>
     </w:p>
     <w:p>
@@ -1583,7 +1273,7 @@
         <w:pStyle w:val="Heading1"/>
       </w:pPr>
       <w:r>
-        <w:t>附　則（平成二一年四月二日内閣府・経済産業省令第一号）</w:t>
+        <w:t>附則（平成二一年四月二日内閣府・経済産業省令第一号）</w:t>
       </w:r>
     </w:p>
     <w:p>
@@ -1601,10 +1291,22 @@
         <w:pStyle w:val="Heading1"/>
       </w:pPr>
       <w:r>
-        <w:t>附　則（平成二一年六月二九日内閣府・経済産業省令第二号）</w:t>
+        <w:t>附則（平成二一年六月二九日内閣府・経済産業省令第二号）</w:t>
       </w:r>
     </w:p>
     <w:p>
+      <w:pPr>
+        <w:pStyle w:val="Heading5"/>
+        <w:ind w:left="440"/>
+      </w:pPr>
+      <w:r>
+        <w:t>１</w:t>
+      </w:r>
+    </w:p>
+    <w:p>
+      <w:pPr>
+        <w:ind w:left="440"/>
+      </w:pPr>
       <w:r>
         <w:t>この命令は、公布の日から施行する。</w:t>
       </w:r>
@@ -1636,10 +1338,22 @@
         <w:pStyle w:val="Heading1"/>
       </w:pPr>
       <w:r>
-        <w:t>附　則（平成二一年一二月一〇日内閣府・経済産業省令第六号）</w:t>
+        <w:t>附則（平成二一年一二月一〇日内閣府・経済産業省令第六号）</w:t>
       </w:r>
     </w:p>
     <w:p>
+      <w:pPr>
+        <w:pStyle w:val="Heading5"/>
+        <w:ind w:left="440"/>
+      </w:pPr>
+      <w:r>
+        <w:t>１</w:t>
+      </w:r>
+    </w:p>
+    <w:p>
+      <w:pPr>
+        <w:ind w:left="440"/>
+      </w:pPr>
       <w:r>
         <w:t>この命令は、公布の日から施行し、平成二十二年四月一日に始まる事業年度に係る事業報告書から適用する。</w:t>
       </w:r>
@@ -1671,10 +1385,22 @@
         <w:pStyle w:val="Heading1"/>
       </w:pPr>
       <w:r>
-        <w:t>附　則（平成二四年二月一日内閣府・経済産業省令第一号）</w:t>
+        <w:t>附則（平成二四年二月一日内閣府・経済産業省令第一号）</w:t>
       </w:r>
     </w:p>
     <w:p>
+      <w:pPr>
+        <w:pStyle w:val="Heading5"/>
+        <w:ind w:left="440"/>
+      </w:pPr>
+      <w:r>
+        <w:t>１</w:t>
+      </w:r>
+    </w:p>
+    <w:p>
+      <w:pPr>
+        <w:ind w:left="440"/>
+      </w:pPr>
       <w:r>
         <w:t>この命令は、平成二十四年四月一日から施行する。</w:t>
       </w:r>
@@ -1706,10 +1432,22 @@
         <w:pStyle w:val="Heading1"/>
       </w:pPr>
       <w:r>
-        <w:t>附　則（平成二六年一〇月三日内閣府・経済産業省令第五号）</w:t>
+        <w:t>附則（平成二六年一〇月三日内閣府・経済産業省令第五号）</w:t>
       </w:r>
     </w:p>
     <w:p>
+      <w:pPr>
+        <w:pStyle w:val="Heading5"/>
+        <w:ind w:left="440"/>
+      </w:pPr>
+      <w:r>
+        <w:t>１</w:t>
+      </w:r>
+    </w:p>
+    <w:p>
+      <w:pPr>
+        <w:ind w:left="440"/>
+      </w:pPr>
       <w:r>
         <w:t>この命令は、公布の日から施行する。</w:t>
       </w:r>
@@ -1758,7 +1496,7 @@
         <w:pStyle w:val="Heading1"/>
       </w:pPr>
       <w:r>
-        <w:t>附　則（平成二九年一〇月二五日経済産業省令第七九号）</w:t>
+        <w:t>附則（平成二九年一〇月二五日経済産業省令第七九号）</w:t>
       </w:r>
     </w:p>
     <w:p>
@@ -1786,7 +1524,7 @@
     </w:pPr>
     <w:r>
       <w:tab/>
-      <w:t>WeGov v0.1 - FTS141</w:t>
+      <w:t>WeGov v0.2 - FTS141</w:t>
     </w:r>
   </w:p>
 </w:ftr>
